--- a/force-app/main/default/staticresources/AdvanceDocuments/CoreVest_Form_Request_for_Advance_Borrower_Owned_with_Renovation.docx
+++ b/force-app/main/default/staticresources/AdvanceDocuments/CoreVest_Form_Request_for_Advance_Borrower_Owned_with_Renovation.docx
@@ -1296,7 +1296,6 @@
         <w:t xml:space="preserve">[INSERT FOR SOUTH CAROLINA </w:t>
       </w:r>
       <w:proofErr w:type="spellStart"/>
-      <w:proofErr w:type="gramStart"/>
       <w:r>
         <w:rPr>
           <w:b/>
@@ -1308,7 +1307,6 @@
         <w:t>:The</w:t>
       </w:r>
       <w:proofErr w:type="spellEnd"/>
-      <w:proofErr w:type="gramEnd"/>
       <w:r>
         <w:t xml:space="preserve"> following documents required for each Property located in South Carolina:</w:t>
       </w:r>
@@ -1378,23 +1376,7 @@
           <w:i/>
           <w:iCs/>
         </w:rPr>
-        <w:t xml:space="preserve">to be signed by Borrower’s SC counsel and/or the </w:t>
-      </w:r>
-      <w:proofErr w:type="gramStart"/>
-      <w:r>
-        <w:rPr>
-          <w:i/>
-          <w:iCs/>
-        </w:rPr>
-        <w:t>in house</w:t>
-      </w:r>
-      <w:proofErr w:type="gramEnd"/>
-      <w:r>
-        <w:rPr>
-          <w:i/>
-          <w:iCs/>
-        </w:rPr>
-        <w:t xml:space="preserve"> attorney for the title company, as applicable</w:t>
+        <w:t>to be signed by Borrower’s SC counsel and/or the in house attorney for the title company, as applicable</w:t>
       </w:r>
       <w:r>
         <w:t>).]</w:t>
@@ -1631,21 +1613,7 @@
         <w:rPr>
           <w:bCs/>
         </w:rPr>
-        <w:t>Deal__</w:t>
-      </w:r>
-      <w:proofErr w:type="gramStart"/>
-      <w:r>
-        <w:rPr>
-          <w:bCs/>
-        </w:rPr>
-        <w:t>r.Borrower</w:t>
-      </w:r>
-      <w:proofErr w:type="gramEnd"/>
-      <w:r>
-        <w:rPr>
-          <w:bCs/>
-        </w:rPr>
-        <w:t>_Entity__</w:t>
+        <w:t>Deal__r.Borrower_Entity__</w:t>
       </w:r>
       <w:proofErr w:type="spellStart"/>
       <w:r>
@@ -1868,11 +1836,11 @@
         <w:tblLook w:val="04A0" w:firstRow="1" w:lastRow="0" w:firstColumn="1" w:lastColumn="0" w:noHBand="0" w:noVBand="1"/>
       </w:tblPr>
       <w:tblGrid>
-        <w:gridCol w:w="2297"/>
-        <w:gridCol w:w="2259"/>
-        <w:gridCol w:w="1349"/>
-        <w:gridCol w:w="1336"/>
-        <w:gridCol w:w="2109"/>
+        <w:gridCol w:w="1904"/>
+        <w:gridCol w:w="2087"/>
+        <w:gridCol w:w="1580"/>
+        <w:gridCol w:w="2028"/>
+        <w:gridCol w:w="1751"/>
       </w:tblGrid>
       <w:tr>
         <w:trPr>
@@ -2131,15 +2099,7 @@
               <w:t>{#</w:t>
             </w:r>
             <w:r>
-              <w:t>Property_Advances__</w:t>
-            </w:r>
-            <w:proofErr w:type="gramStart"/>
-            <w:r>
-              <w:t>r}{</w:t>
-            </w:r>
-            <w:proofErr w:type="gramEnd"/>
-            <w:r>
-              <w:t>Property__r.Name}</w:t>
+              <w:t>Property_Advances__r}{Property__r.Name}</w:t>
             </w:r>
             <w:r>
               <w:br/>
@@ -2201,30 +2161,18 @@
             </w:r>
             <w:proofErr w:type="spellStart"/>
             <w:r>
-              <w:rPr>
-                <w:color w:val="000000"/>
-              </w:rPr>
-              <w:t>Approved_Advance_Amount_Max_Total__c</w:t>
+              <w:t>Property__r.Approved_Advance_Amount_Max__c</w:t>
             </w:r>
             <w:proofErr w:type="spellEnd"/>
             <w:r>
-              <w:rPr>
-                <w:color w:val="000000"/>
-              </w:rPr>
               <w:t xml:space="preserve"> | </w:t>
             </w:r>
             <w:proofErr w:type="spellStart"/>
             <w:r>
-              <w:rPr>
-                <w:color w:val="000000"/>
-              </w:rPr>
               <w:t>formatCurrency</w:t>
             </w:r>
             <w:proofErr w:type="spellEnd"/>
             <w:r>
-              <w:rPr>
-                <w:color w:val="000000"/>
-              </w:rPr>
               <w:t>}</w:t>
             </w:r>
           </w:p>
@@ -2244,6 +2192,9 @@
               <w:t>{</w:t>
             </w:r>
             <w:proofErr w:type="spellStart"/>
+            <w:r>
+              <w:t>Property__r.</w:t>
+            </w:r>
             <w:r>
               <w:rPr>
                 <w:color w:val="000000"/>
@@ -2292,7 +2243,13 @@
               <w:rPr>
                 <w:color w:val="000000"/>
               </w:rPr>
-              <w:t>Renovation_Reserve__c</w:t>
+              <w:t>Property__r.</w:t>
+            </w:r>
+            <w:r>
+              <w:rPr>
+                <w:color w:val="000000"/>
+              </w:rPr>
+              <w:t>Approved_Renovation_Holdback__c</w:t>
             </w:r>
             <w:proofErr w:type="spellEnd"/>
             <w:r>
@@ -2810,7 +2767,7 @@
               <w:rStyle w:val="FooterTxt"/>
               <w:noProof/>
             </w:rPr>
-            <w:t>11-2-21</w:t>
+            <w:t>2-23-22</w:t>
           </w:r>
           <w:r>
             <w:rPr>
@@ -3259,7 +3216,7 @@
               <w:rStyle w:val="FooterTxt"/>
               <w:noProof/>
             </w:rPr>
-            <w:t>11-2-21</w:t>
+            <w:t>2-23-22</w:t>
           </w:r>
           <w:r>
             <w:rPr>
@@ -3660,7 +3617,7 @@
               <w:rStyle w:val="FooterTxt"/>
               <w:noProof/>
             </w:rPr>
-            <w:t>11-2-21</w:t>
+            <w:t>2-23-22</w:t>
           </w:r>
           <w:r>
             <w:rPr>
@@ -4126,7 +4083,7 @@
               <w:rStyle w:val="FooterTxt"/>
               <w:noProof/>
             </w:rPr>
-            <w:t>11-2-21</w:t>
+            <w:t>2-23-22</w:t>
           </w:r>
           <w:r>
             <w:rPr>
@@ -4541,7 +4498,7 @@
               <w:rStyle w:val="FooterTxt"/>
               <w:noProof/>
             </w:rPr>
-            <w:t>11-2-21</w:t>
+            <w:t>2-23-22</w:t>
           </w:r>
           <w:r>
             <w:rPr>
@@ -5023,7 +4980,7 @@
               <w:rStyle w:val="FooterTxt"/>
               <w:noProof/>
             </w:rPr>
-            <w:t>11-2-21</w:t>
+            <w:t>2-23-22</w:t>
           </w:r>
           <w:r>
             <w:rPr>
